--- a/Kommandoer til Computerteknologiprojekt.docx
+++ b/Kommandoer til Computerteknologiprojekt.docx
@@ -1028,6 +1028,44 @@
                 <w:lang w:val="en-US"/>
               </w:rPr>
               <w:t>t has been added to bin</w:t>
+            </w:r>
+          </w:p>
+        </w:tc>
+      </w:tr>
+      <w:tr>
+        <w:tc>
+          <w:tcPr>
+            <w:tcW w:w="4814" w:type="dxa"/>
+          </w:tcPr>
+          <w:p>
+            <w:pPr>
+              <w:rPr>
+                <w:lang w:val="en-US"/>
+              </w:rPr>
+            </w:pPr>
+            <w:r>
+              <w:rPr>
+                <w:lang w:val="en-US"/>
+              </w:rPr>
+              <w:t>Sudo apt-get install python3-[package-name]</w:t>
+            </w:r>
+          </w:p>
+        </w:tc>
+        <w:tc>
+          <w:tcPr>
+            <w:tcW w:w="4814" w:type="dxa"/>
+          </w:tcPr>
+          <w:p>
+            <w:pPr>
+              <w:rPr>
+                <w:lang w:val="en-US"/>
+              </w:rPr>
+            </w:pPr>
+            <w:r>
+              <w:rPr>
+                <w:lang w:val="en-US"/>
+              </w:rPr>
+              <w:t>Installs python package</w:t>
             </w:r>
           </w:p>
         </w:tc>
@@ -1653,6 +1691,7 @@
   <w:style w:type="character" w:default="1" w:styleId="Standardskrifttypeiafsnit">
     <w:name w:val="Default Paragraph Font"/>
     <w:uiPriority w:val="1"/>
+    <w:semiHidden/>
     <w:unhideWhenUsed/>
   </w:style>
   <w:style w:type="table" w:default="1" w:styleId="Tabel-Normal">

--- a/Kommandoer til Computerteknologiprojekt.docx
+++ b/Kommandoer til Computerteknologiprojekt.docx
@@ -1078,6 +1078,360 @@
         </w:rPr>
       </w:pPr>
     </w:p>
+    <w:p>
+      <w:pPr>
+        <w:pStyle w:val="Overskrift1"/>
+      </w:pPr>
+      <w:r>
+        <w:t>Fremgangsmåde for at køre r</w:t>
+      </w:r>
+      <w:r>
+        <w:t>obot</w:t>
+      </w:r>
+    </w:p>
+    <w:tbl>
+      <w:tblPr>
+        <w:tblStyle w:val="Tabel-Gitter"/>
+        <w:tblW w:w="0" w:type="auto"/>
+        <w:tblLook w:val="04A0" w:firstRow="1" w:lastRow="0" w:firstColumn="1" w:lastColumn="0" w:noHBand="0" w:noVBand="1"/>
+      </w:tblPr>
+      <w:tblGrid>
+        <w:gridCol w:w="6529"/>
+        <w:gridCol w:w="3099"/>
+      </w:tblGrid>
+      <w:tr>
+        <w:tc>
+          <w:tcPr>
+            <w:tcW w:w="4814" w:type="dxa"/>
+          </w:tcPr>
+          <w:p>
+            <w:pPr>
+              <w:rPr>
+                <w:b/>
+                <w:bCs/>
+              </w:rPr>
+            </w:pPr>
+            <w:r>
+              <w:rPr>
+                <w:b/>
+                <w:bCs/>
+              </w:rPr>
+              <w:t>Kommando</w:t>
+            </w:r>
+          </w:p>
+        </w:tc>
+        <w:tc>
+          <w:tcPr>
+            <w:tcW w:w="4814" w:type="dxa"/>
+          </w:tcPr>
+          <w:p>
+            <w:pPr>
+              <w:rPr>
+                <w:b/>
+                <w:bCs/>
+              </w:rPr>
+            </w:pPr>
+            <w:r>
+              <w:rPr>
+                <w:b/>
+                <w:bCs/>
+              </w:rPr>
+              <w:t>Beskrivelse</w:t>
+            </w:r>
+          </w:p>
+        </w:tc>
+      </w:tr>
+      <w:tr>
+        <w:tc>
+          <w:tcPr>
+            <w:tcW w:w="4814" w:type="dxa"/>
+          </w:tcPr>
+          <w:p>
+            <w:pPr>
+              <w:rPr>
+                <w:lang w:val="en-US"/>
+              </w:rPr>
+            </w:pPr>
+            <w:r>
+              <w:rPr>
+                <w:lang w:val="en-US"/>
+              </w:rPr>
+              <w:t>~/turtlebot3_ws/install/turtlebot3_example/lib/turtlebot3_example</w:t>
+            </w:r>
+          </w:p>
+        </w:tc>
+        <w:tc>
+          <w:tcPr>
+            <w:tcW w:w="4814" w:type="dxa"/>
+          </w:tcPr>
+          <w:p>
+            <w:pPr>
+              <w:rPr>
+                <w:lang w:val="en-US"/>
+              </w:rPr>
+            </w:pPr>
+            <w:r>
+              <w:rPr>
+                <w:lang w:val="en-US"/>
+              </w:rPr>
+              <w:t xml:space="preserve">Uploader fil </w:t>
+            </w:r>
+            <w:proofErr w:type="spellStart"/>
+            <w:r>
+              <w:rPr>
+                <w:lang w:val="en-US"/>
+              </w:rPr>
+              <w:t>til</w:t>
+            </w:r>
+            <w:proofErr w:type="spellEnd"/>
+            <w:r>
+              <w:rPr>
+                <w:lang w:val="en-US"/>
+              </w:rPr>
+              <w:t xml:space="preserve"> robot</w:t>
+            </w:r>
+          </w:p>
+        </w:tc>
+      </w:tr>
+      <w:tr>
+        <w:tc>
+          <w:tcPr>
+            <w:tcW w:w="4814" w:type="dxa"/>
+          </w:tcPr>
+          <w:p>
+            <w:pPr>
+              <w:rPr>
+                <w:lang w:val="en-US"/>
+              </w:rPr>
+            </w:pPr>
+            <w:r>
+              <w:rPr>
+                <w:lang w:val="en-US"/>
+              </w:rPr>
+              <w:t>cd ~/turtlebot3_ws/</w:t>
+            </w:r>
+          </w:p>
+        </w:tc>
+        <w:tc>
+          <w:tcPr>
+            <w:tcW w:w="4814" w:type="dxa"/>
+          </w:tcPr>
+          <w:p>
+            <w:pPr>
+              <w:rPr>
+                <w:lang w:val="en-US"/>
+              </w:rPr>
+            </w:pPr>
+            <w:proofErr w:type="spellStart"/>
+            <w:r>
+              <w:rPr>
+                <w:lang w:val="en-US"/>
+              </w:rPr>
+              <w:t>Gå</w:t>
+            </w:r>
+            <w:proofErr w:type="spellEnd"/>
+            <w:r>
+              <w:rPr>
+                <w:lang w:val="en-US"/>
+              </w:rPr>
+              <w:t xml:space="preserve"> </w:t>
+            </w:r>
+            <w:proofErr w:type="spellStart"/>
+            <w:r>
+              <w:rPr>
+                <w:lang w:val="en-US"/>
+              </w:rPr>
+              <w:t>ind</w:t>
+            </w:r>
+            <w:proofErr w:type="spellEnd"/>
+            <w:r>
+              <w:rPr>
+                <w:lang w:val="en-US"/>
+              </w:rPr>
+              <w:t xml:space="preserve"> </w:t>
+            </w:r>
+            <w:proofErr w:type="spellStart"/>
+            <w:r>
+              <w:rPr>
+                <w:lang w:val="en-US"/>
+              </w:rPr>
+              <w:t>i</w:t>
+            </w:r>
+            <w:proofErr w:type="spellEnd"/>
+            <w:r>
+              <w:rPr>
+                <w:lang w:val="en-US"/>
+              </w:rPr>
+              <w:t xml:space="preserve"> directory</w:t>
+            </w:r>
+          </w:p>
+        </w:tc>
+      </w:tr>
+      <w:tr>
+        <w:tc>
+          <w:tcPr>
+            <w:tcW w:w="4814" w:type="dxa"/>
+          </w:tcPr>
+          <w:p>
+            <w:pPr>
+              <w:rPr>
+                <w:lang w:val="en-US"/>
+              </w:rPr>
+            </w:pPr>
+            <w:r>
+              <w:rPr>
+                <w:lang w:val="en-US"/>
+              </w:rPr>
+              <w:t>ros2 launch turtlebot3_bringup robot.launch.py</w:t>
+            </w:r>
+          </w:p>
+        </w:tc>
+        <w:tc>
+          <w:tcPr>
+            <w:tcW w:w="4814" w:type="dxa"/>
+          </w:tcPr>
+          <w:p>
+            <w:pPr>
+              <w:rPr>
+                <w:lang w:val="en-US"/>
+              </w:rPr>
+            </w:pPr>
+            <w:proofErr w:type="spellStart"/>
+            <w:r>
+              <w:rPr>
+                <w:lang w:val="en-US"/>
+              </w:rPr>
+              <w:t>Kør</w:t>
+            </w:r>
+            <w:proofErr w:type="spellEnd"/>
+            <w:r>
+              <w:rPr>
+                <w:lang w:val="en-US"/>
+              </w:rPr>
+              <w:t xml:space="preserve"> </w:t>
+            </w:r>
+            <w:proofErr w:type="spellStart"/>
+            <w:r>
+              <w:rPr>
+                <w:lang w:val="en-US"/>
+              </w:rPr>
+              <w:t>dette</w:t>
+            </w:r>
+            <w:proofErr w:type="spellEnd"/>
+            <w:r>
+              <w:rPr>
+                <w:lang w:val="en-US"/>
+              </w:rPr>
+              <w:t xml:space="preserve"> </w:t>
+            </w:r>
+            <w:proofErr w:type="spellStart"/>
+            <w:r>
+              <w:rPr>
+                <w:lang w:val="en-US"/>
+              </w:rPr>
+              <w:t>i</w:t>
+            </w:r>
+            <w:proofErr w:type="spellEnd"/>
+            <w:r>
+              <w:rPr>
+                <w:lang w:val="en-US"/>
+              </w:rPr>
+              <w:t xml:space="preserve"> terminal</w:t>
+            </w:r>
+          </w:p>
+        </w:tc>
+      </w:tr>
+      <w:tr>
+        <w:tc>
+          <w:tcPr>
+            <w:tcW w:w="4814" w:type="dxa"/>
+          </w:tcPr>
+          <w:p>
+            <w:pPr>
+              <w:rPr>
+                <w:lang w:val="en-US"/>
+              </w:rPr>
+            </w:pPr>
+            <w:r>
+              <w:rPr>
+                <w:lang w:val="en-US"/>
+              </w:rPr>
+              <w:t>source ~</w:t>
+            </w:r>
+            <w:proofErr w:type="gramStart"/>
+            <w:r>
+              <w:rPr>
+                <w:lang w:val="en-US"/>
+              </w:rPr>
+              <w:t>/.bashrc</w:t>
+            </w:r>
+            <w:proofErr w:type="gramEnd"/>
+          </w:p>
+        </w:tc>
+        <w:tc>
+          <w:tcPr>
+            <w:tcW w:w="4814" w:type="dxa"/>
+          </w:tcPr>
+          <w:p>
+            <w:r>
+              <w:t>Start ny terminal og k</w:t>
+            </w:r>
+            <w:r>
+              <w:t>ør dette</w:t>
+            </w:r>
+          </w:p>
+        </w:tc>
+      </w:tr>
+      <w:tr>
+        <w:tc>
+          <w:tcPr>
+            <w:tcW w:w="4814" w:type="dxa"/>
+          </w:tcPr>
+          <w:p>
+            <w:pPr>
+              <w:rPr>
+                <w:lang w:val="en-US"/>
+              </w:rPr>
+            </w:pPr>
+            <w:r>
+              <w:rPr>
+                <w:lang w:val="en-US"/>
+              </w:rPr>
+              <w:t>ros2 run turtlebot3_example turtlebot3_obstacle_detection</w:t>
+            </w:r>
+          </w:p>
+        </w:tc>
+        <w:tc>
+          <w:tcPr>
+            <w:tcW w:w="4814" w:type="dxa"/>
+          </w:tcPr>
+          <w:p>
+            <w:r>
+              <w:t>Kør dette i ny</w:t>
+            </w:r>
+            <w:r>
+              <w:t>e terminal</w:t>
+            </w:r>
+          </w:p>
+        </w:tc>
+      </w:tr>
+      <w:tr>
+        <w:tc>
+          <w:tcPr>
+            <w:tcW w:w="4814" w:type="dxa"/>
+          </w:tcPr>
+          <w:p/>
+        </w:tc>
+        <w:tc>
+          <w:tcPr>
+            <w:tcW w:w="4814" w:type="dxa"/>
+          </w:tcPr>
+          <w:p/>
+        </w:tc>
+      </w:tr>
+    </w:tbl>
+    <w:p/>
+    <w:p/>
     <w:sectPr>
       <w:pgSz w:w="11906" w:h="16838"/>
       <w:pgMar w:top="1701" w:right="1134" w:bottom="1701" w:left="1134" w:header="708" w:footer="708" w:gutter="0"/>
@@ -1086,6 +1440,163 @@
     </w:sectPr>
   </w:body>
 </w:document>
+</file>
+
+<file path=word/numbering.xml><?xml version="1.0" encoding="utf-8"?>
+<w:numbering xmlns:wpc="http://schemas.microsoft.com/office/word/2010/wordprocessingCanvas" xmlns:cx="http://schemas.microsoft.com/office/drawing/2014/chartex" xmlns:cx1="http://schemas.microsoft.com/office/drawing/2015/9/8/chartex" xmlns:cx2="http://schemas.microsoft.com/office/drawing/2015/10/21/chartex" xmlns:cx3="http://schemas.microsoft.com/office/drawing/2016/5/9/chartex" xmlns:cx4="http://schemas.microsoft.com/office/drawing/2016/5/10/chartex" xmlns:cx5="http://schemas.microsoft.com/office/drawing/2016/5/11/chartex" xmlns:cx6="http://schemas.microsoft.com/office/drawing/2016/5/12/chartex" xmlns:cx7="http://schemas.microsoft.com/office/drawing/2016/5/13/chartex" xmlns:cx8="http://schemas.microsoft.com/office/drawing/2016/5/14/chartex" xmlns:mc="http://schemas.openxmlformats.org/markup-compatibility/2006" xmlns:aink="http://schemas.microsoft.com/office/drawing/2016/ink" xmlns:am3d="http://schemas.microsoft.com/office/drawing/2017/model3d" xmlns:o="urn:schemas-microsoft-com:office:office" xmlns:oel="http://schemas.microsoft.com/office/2019/extlst" xmlns:r="http://schemas.openxmlformats.org/officeDocument/2006/relationships" xmlns:m="http://schemas.openxmlformats.org/officeDocument/2006/math" xmlns:v="urn:schemas-microsoft-com:vml" xmlns:wp14="http://schemas.microsoft.com/office/word/2010/wordprocessingDrawing" xmlns:wp="http://schemas.openxmlformats.org/drawingml/2006/wordprocessingDrawing" xmlns:w10="urn:schemas-microsoft-com:office:word" xmlns:w="http://schemas.openxmlformats.org/wordprocessingml/2006/main" xmlns:w14="http://schemas.microsoft.com/office/word/2010/wordml" xmlns:w15="http://schemas.microsoft.com/office/word/2012/wordml" xmlns:w16cex="http://schemas.microsoft.com/office/word/2018/wordml/cex" xmlns:w16cid="http://schemas.microsoft.com/office/word/2016/wordml/cid" xmlns:w16="http://schemas.microsoft.com/office/word/2018/wordml" xmlns:w16du="http://schemas.microsoft.com/office/word/2023/wordml/word16du" xmlns:w16sdtdh="http://schemas.microsoft.com/office/word/2020/wordml/sdtdatahash" xmlns:w16sdtfl="http://schemas.microsoft.com/office/word/2024/wordml/sdtformatlock" xmlns:w16se="http://schemas.microsoft.com/office/word/2015/wordml/symex" xmlns:wpg="http://schemas.microsoft.com/office/word/2010/wordprocessingGroup" xmlns:wpi="http://schemas.microsoft.com/office/word/2010/wordprocessingInk" xmlns:wne="http://schemas.microsoft.com/office/word/2006/wordml" xmlns:wps="http://schemas.microsoft.com/office/word/2010/wordprocessingShape" mc:Ignorable="w14 w15 w16se w16cid w16 w16cex w16sdtdh w16sdtfl w16du wp14">
+  <w:abstractNum w:abstractNumId="0" w15:restartNumberingAfterBreak="0">
+    <w:nsid w:val="06CC798B"/>
+    <w:multiLevelType w:val="multilevel"/>
+    <w:tmpl w:val="207E0312"/>
+    <w:lvl w:ilvl="0">
+      <w:start w:val="1"/>
+      <w:numFmt w:val="bullet"/>
+      <w:lvlText w:val=""/>
+      <w:lvlJc w:val="left"/>
+      <w:pPr>
+        <w:tabs>
+          <w:tab w:val="num" w:pos="720"/>
+        </w:tabs>
+        <w:ind w:left="720" w:hanging="360"/>
+      </w:pPr>
+      <w:rPr>
+        <w:rFonts w:ascii="Symbol" w:hAnsi="Symbol" w:hint="default"/>
+        <w:sz w:val="20"/>
+      </w:rPr>
+    </w:lvl>
+    <w:lvl w:ilvl="1" w:tentative="1">
+      <w:start w:val="1"/>
+      <w:numFmt w:val="bullet"/>
+      <w:lvlText w:val="o"/>
+      <w:lvlJc w:val="left"/>
+      <w:pPr>
+        <w:tabs>
+          <w:tab w:val="num" w:pos="1440"/>
+        </w:tabs>
+        <w:ind w:left="1440" w:hanging="360"/>
+      </w:pPr>
+      <w:rPr>
+        <w:rFonts w:ascii="Courier New" w:hAnsi="Courier New" w:hint="default"/>
+        <w:sz w:val="20"/>
+      </w:rPr>
+    </w:lvl>
+    <w:lvl w:ilvl="2" w:tentative="1">
+      <w:start w:val="1"/>
+      <w:numFmt w:val="bullet"/>
+      <w:lvlText w:val=""/>
+      <w:lvlJc w:val="left"/>
+      <w:pPr>
+        <w:tabs>
+          <w:tab w:val="num" w:pos="2160"/>
+        </w:tabs>
+        <w:ind w:left="2160" w:hanging="360"/>
+      </w:pPr>
+      <w:rPr>
+        <w:rFonts w:ascii="Wingdings" w:hAnsi="Wingdings" w:hint="default"/>
+        <w:sz w:val="20"/>
+      </w:rPr>
+    </w:lvl>
+    <w:lvl w:ilvl="3" w:tentative="1">
+      <w:start w:val="1"/>
+      <w:numFmt w:val="bullet"/>
+      <w:lvlText w:val=""/>
+      <w:lvlJc w:val="left"/>
+      <w:pPr>
+        <w:tabs>
+          <w:tab w:val="num" w:pos="2880"/>
+        </w:tabs>
+        <w:ind w:left="2880" w:hanging="360"/>
+      </w:pPr>
+      <w:rPr>
+        <w:rFonts w:ascii="Wingdings" w:hAnsi="Wingdings" w:hint="default"/>
+        <w:sz w:val="20"/>
+      </w:rPr>
+    </w:lvl>
+    <w:lvl w:ilvl="4" w:tentative="1">
+      <w:start w:val="1"/>
+      <w:numFmt w:val="bullet"/>
+      <w:lvlText w:val=""/>
+      <w:lvlJc w:val="left"/>
+      <w:pPr>
+        <w:tabs>
+          <w:tab w:val="num" w:pos="3600"/>
+        </w:tabs>
+        <w:ind w:left="3600" w:hanging="360"/>
+      </w:pPr>
+      <w:rPr>
+        <w:rFonts w:ascii="Wingdings" w:hAnsi="Wingdings" w:hint="default"/>
+        <w:sz w:val="20"/>
+      </w:rPr>
+    </w:lvl>
+    <w:lvl w:ilvl="5" w:tentative="1">
+      <w:start w:val="1"/>
+      <w:numFmt w:val="bullet"/>
+      <w:lvlText w:val=""/>
+      <w:lvlJc w:val="left"/>
+      <w:pPr>
+        <w:tabs>
+          <w:tab w:val="num" w:pos="4320"/>
+        </w:tabs>
+        <w:ind w:left="4320" w:hanging="360"/>
+      </w:pPr>
+      <w:rPr>
+        <w:rFonts w:ascii="Wingdings" w:hAnsi="Wingdings" w:hint="default"/>
+        <w:sz w:val="20"/>
+      </w:rPr>
+    </w:lvl>
+    <w:lvl w:ilvl="6" w:tentative="1">
+      <w:start w:val="1"/>
+      <w:numFmt w:val="bullet"/>
+      <w:lvlText w:val=""/>
+      <w:lvlJc w:val="left"/>
+      <w:pPr>
+        <w:tabs>
+          <w:tab w:val="num" w:pos="5040"/>
+        </w:tabs>
+        <w:ind w:left="5040" w:hanging="360"/>
+      </w:pPr>
+      <w:rPr>
+        <w:rFonts w:ascii="Wingdings" w:hAnsi="Wingdings" w:hint="default"/>
+        <w:sz w:val="20"/>
+      </w:rPr>
+    </w:lvl>
+    <w:lvl w:ilvl="7" w:tentative="1">
+      <w:start w:val="1"/>
+      <w:numFmt w:val="bullet"/>
+      <w:lvlText w:val=""/>
+      <w:lvlJc w:val="left"/>
+      <w:pPr>
+        <w:tabs>
+          <w:tab w:val="num" w:pos="5760"/>
+        </w:tabs>
+        <w:ind w:left="5760" w:hanging="360"/>
+      </w:pPr>
+      <w:rPr>
+        <w:rFonts w:ascii="Wingdings" w:hAnsi="Wingdings" w:hint="default"/>
+        <w:sz w:val="20"/>
+      </w:rPr>
+    </w:lvl>
+    <w:lvl w:ilvl="8" w:tentative="1">
+      <w:start w:val="1"/>
+      <w:numFmt w:val="bullet"/>
+      <w:lvlText w:val=""/>
+      <w:lvlJc w:val="left"/>
+      <w:pPr>
+        <w:tabs>
+          <w:tab w:val="num" w:pos="6480"/>
+        </w:tabs>
+        <w:ind w:left="6480" w:hanging="360"/>
+      </w:pPr>
+      <w:rPr>
+        <w:rFonts w:ascii="Wingdings" w:hAnsi="Wingdings" w:hint="default"/>
+        <w:sz w:val="20"/>
+      </w:rPr>
+    </w:lvl>
+  </w:abstractNum>
+  <w:num w:numId="1" w16cid:durableId="294262579">
+    <w:abstractNumId w:val="0"/>
+  </w:num>
+</w:numbering>
 </file>
 
 <file path=word/styles.xml><?xml version="1.0" encoding="utf-8"?>
@@ -1691,7 +2202,6 @@
   <w:style w:type="character" w:default="1" w:styleId="Standardskrifttypeiafsnit">
     <w:name w:val="Default Paragraph Font"/>
     <w:uiPriority w:val="1"/>
-    <w:semiHidden/>
     <w:unhideWhenUsed/>
   </w:style>
   <w:style w:type="table" w:default="1" w:styleId="Tabel-Normal">

--- a/Kommandoer til Computerteknologiprojekt.docx
+++ b/Kommandoer til Computerteknologiprojekt.docx
@@ -1096,8 +1096,8 @@
         <w:tblLook w:val="04A0" w:firstRow="1" w:lastRow="0" w:firstColumn="1" w:lastColumn="0" w:noHBand="0" w:noVBand="1"/>
       </w:tblPr>
       <w:tblGrid>
-        <w:gridCol w:w="6529"/>
-        <w:gridCol w:w="3099"/>
+        <w:gridCol w:w="8685"/>
+        <w:gridCol w:w="943"/>
       </w:tblGrid>
       <w:tr>
         <w:tc>
@@ -1152,11 +1152,31 @@
                 <w:lang w:val="en-US"/>
               </w:rPr>
             </w:pPr>
-            <w:r>
-              <w:rPr>
-                <w:lang w:val="en-US"/>
-              </w:rPr>
-              <w:t>~/turtlebot3_ws/install/turtlebot3_example/lib/turtlebot3_example</w:t>
+            <w:proofErr w:type="spellStart"/>
+            <w:r>
+              <w:rPr>
+                <w:lang w:val="en-US"/>
+              </w:rPr>
+              <w:t>s</w:t>
+            </w:r>
+            <w:r>
+              <w:rPr>
+                <w:lang w:val="en-US"/>
+              </w:rPr>
+              <w:t>cp</w:t>
+            </w:r>
+            <w:proofErr w:type="spellEnd"/>
+            <w:r>
+              <w:rPr>
+                <w:lang w:val="en-US"/>
+              </w:rPr>
+              <w:t xml:space="preserve"> turtlebot3_obstacle_detection.py ubuntu@192.168.238.237:/home/ubuntu/</w:t>
+            </w:r>
+            <w:r>
+              <w:rPr>
+                <w:lang w:val="en-US"/>
+              </w:rPr>
+              <w:t>turtlebot3_ws/src/turtlebot3/turtlebot3_example/turtlebot3_example/turtlebot3_obstacle_detection</w:t>
             </w:r>
           </w:p>
         </w:tc>
@@ -1282,6 +1302,7 @@
               <w:rPr>
                 <w:lang w:val="en-US"/>
               </w:rPr>
+              <w:lastRenderedPageBreak/>
               <w:t>ros2 launch turtlebot3_bringup robot.launch.py</w:t>
             </w:r>
           </w:p>
@@ -1363,8 +1384,16 @@
               <w:rPr>
                 <w:lang w:val="en-US"/>
               </w:rPr>
-              <w:t>/.bashrc</w:t>
-            </w:r>
+              <w:t>/.</w:t>
+            </w:r>
+            <w:proofErr w:type="spellStart"/>
+            <w:r>
+              <w:rPr>
+                <w:lang w:val="en-US"/>
+              </w:rPr>
+              <w:t>bashrc</w:t>
+            </w:r>
+            <w:proofErr w:type="spellEnd"/>
             <w:proofErr w:type="gramEnd"/>
           </w:p>
         </w:tc>

--- a/Kommandoer til Computerteknologiprojekt.docx
+++ b/Kommandoer til Computerteknologiprojekt.docx
@@ -2231,6 +2231,7 @@
   <w:style w:type="character" w:default="1" w:styleId="Standardskrifttypeiafsnit">
     <w:name w:val="Default Paragraph Font"/>
     <w:uiPriority w:val="1"/>
+    <w:semiHidden/>
     <w:unhideWhenUsed/>
   </w:style>
   <w:style w:type="table" w:default="1" w:styleId="Tabel-Normal">

--- a/Kommandoer til Computerteknologiprojekt.docx
+++ b/Kommandoer til Computerteknologiprojekt.docx
@@ -1170,7 +1170,31 @@
               <w:rPr>
                 <w:lang w:val="en-US"/>
               </w:rPr>
-              <w:t xml:space="preserve"> turtlebot3_obstacle_detection.py ubuntu@192.168.238.237:/home/ubuntu/</w:t>
+              <w:t xml:space="preserve"> turtlebot3_obstacle_detection.py ubuntu@192.168.</w:t>
+            </w:r>
+            <w:r>
+              <w:rPr>
+                <w:lang w:val="en-US"/>
+              </w:rPr>
+              <w:t>167</w:t>
+            </w:r>
+            <w:r>
+              <w:rPr>
+                <w:lang w:val="en-US"/>
+              </w:rPr>
+              <w:t>.2</w:t>
+            </w:r>
+            <w:r>
+              <w:rPr>
+                <w:lang w:val="en-US"/>
+              </w:rPr>
+              <w:t>01</w:t>
+            </w:r>
+            <w:r>
+              <w:rPr>
+                <w:lang w:val="en-US"/>
+              </w:rPr>
+              <w:t>:/home/ubuntu/</w:t>
             </w:r>
             <w:r>
               <w:rPr>
@@ -2870,4 +2894,16 @@
     </a:ext>
   </a:extLst>
 </a:theme>
+</file>
+
+<file path=customXml/item1.xml><?xml version="1.0" encoding="utf-8"?>
+<b:Sources xmlns:b="http://schemas.openxmlformats.org/officeDocument/2006/bibliography" xmlns="http://schemas.openxmlformats.org/officeDocument/2006/bibliography" SelectedStyle="\APASixthEditionOfficeOnline.xsl" StyleName="APA" Version="6"/>
+</file>
+
+<file path=customXml/itemProps1.xml><?xml version="1.0" encoding="utf-8"?>
+<ds:datastoreItem xmlns:ds="http://schemas.openxmlformats.org/officeDocument/2006/customXml" ds:itemID="{E5EC0271-563D-4BEB-9211-324DF34A12A8}">
+  <ds:schemaRefs>
+    <ds:schemaRef ds:uri="http://schemas.openxmlformats.org/officeDocument/2006/bibliography"/>
+  </ds:schemaRefs>
+</ds:datastoreItem>
 </file>
--- a/Kommandoer til Computerteknologiprojekt.docx
+++ b/Kommandoer til Computerteknologiprojekt.docx
@@ -27,8 +27,8 @@
         <w:tblLook w:val="04A0" w:firstRow="1" w:lastRow="0" w:firstColumn="1" w:lastColumn="0" w:noHBand="0" w:noVBand="1"/>
       </w:tblPr>
       <w:tblGrid>
-        <w:gridCol w:w="4814"/>
-        <w:gridCol w:w="4814"/>
+        <w:gridCol w:w="4861"/>
+        <w:gridCol w:w="4767"/>
       </w:tblGrid>
       <w:tr>
         <w:tc>
@@ -272,18 +272,46 @@
                 <w:lang w:val="en-US"/>
               </w:rPr>
             </w:pPr>
-          </w:p>
-        </w:tc>
-        <w:tc>
-          <w:tcPr>
-            <w:tcW w:w="4814" w:type="dxa"/>
-          </w:tcPr>
-          <w:p>
-            <w:pPr>
-              <w:rPr>
-                <w:lang w:val="en-US"/>
-              </w:rPr>
-            </w:pPr>
+            <w:proofErr w:type="spellStart"/>
+            <w:r>
+              <w:rPr>
+                <w:lang w:val="en-US"/>
+              </w:rPr>
+              <w:t>scp</w:t>
+            </w:r>
+            <w:proofErr w:type="spellEnd"/>
+            <w:r>
+              <w:rPr>
+                <w:lang w:val="en-US"/>
+              </w:rPr>
+              <w:t xml:space="preserve"> ubuntu@192.168.167.201:/</w:t>
+            </w:r>
+            <w:proofErr w:type="gramStart"/>
+            <w:r>
+              <w:rPr>
+                <w:lang w:val="en-US"/>
+              </w:rPr>
+              <w:t>home/ubuntu/log.csv .</w:t>
+            </w:r>
+            <w:proofErr w:type="gramEnd"/>
+          </w:p>
+        </w:tc>
+        <w:tc>
+          <w:tcPr>
+            <w:tcW w:w="4814" w:type="dxa"/>
+          </w:tcPr>
+          <w:p>
+            <w:pPr>
+              <w:rPr>
+                <w:lang w:val="en-US"/>
+              </w:rPr>
+            </w:pPr>
+            <w:r>
+              <w:rPr>
+                <w:lang w:val="en-US"/>
+              </w:rPr>
+              <w:t>Moves log file from ubuntu to pc</w:t>
+            </w:r>
           </w:p>
         </w:tc>
       </w:tr>
@@ -1252,6 +1280,7 @@
               <w:rPr>
                 <w:lang w:val="en-US"/>
               </w:rPr>
+              <w:lastRenderedPageBreak/>
               <w:t>cd ~/turtlebot3_ws/</w:t>
             </w:r>
           </w:p>
@@ -1326,7 +1355,6 @@
               <w:rPr>
                 <w:lang w:val="en-US"/>
               </w:rPr>
-              <w:lastRenderedPageBreak/>
               <w:t>ros2 launch turtlebot3_bringup robot.launch.py</w:t>
             </w:r>
           </w:p>
